--- a/Proposal_Owen.docx
+++ b/Proposal_Owen.docx
@@ -10547,7 +10547,83 @@
           <w:sz w:val="24"/>
           <w:szCs w:val="24"/>
         </w:rPr>
-        <w:t>python.</w:t>
+        <w:t>python</w:t>
+      </w:r>
+      <w:r>
+        <w:rPr>
+          <w:rFonts w:ascii="Times New Roman" w:hAnsi="Times New Roman" w:cs="Times New Roman"/>
+          <w:i/>
+          <w:iCs/>
+          <w:sz w:val="24"/>
+          <w:szCs w:val="24"/>
+        </w:rPr>
+        <w:t xml:space="preserve"> </w:t>
+      </w:r>
+      <w:proofErr w:type="spellStart"/>
+      <w:r>
+        <w:rPr>
+          <w:rFonts w:ascii="Times New Roman" w:hAnsi="Times New Roman" w:cs="Times New Roman"/>
+          <w:sz w:val="24"/>
+          <w:szCs w:val="24"/>
+        </w:rPr>
+        <w:t>dengan</w:t>
+      </w:r>
+      <w:proofErr w:type="spellEnd"/>
+      <w:r>
+        <w:rPr>
+          <w:rFonts w:ascii="Times New Roman" w:hAnsi="Times New Roman" w:cs="Times New Roman"/>
+          <w:sz w:val="24"/>
+          <w:szCs w:val="24"/>
+        </w:rPr>
+        <w:t xml:space="preserve"> </w:t>
+      </w:r>
+      <w:proofErr w:type="spellStart"/>
+      <w:r>
+        <w:rPr>
+          <w:rFonts w:ascii="Times New Roman" w:hAnsi="Times New Roman" w:cs="Times New Roman"/>
+          <w:sz w:val="24"/>
+          <w:szCs w:val="24"/>
+        </w:rPr>
+        <w:t>bantuan</w:t>
+      </w:r>
+      <w:proofErr w:type="spellEnd"/>
+      <w:r>
+        <w:rPr>
+          <w:rFonts w:ascii="Times New Roman" w:hAnsi="Times New Roman" w:cs="Times New Roman"/>
+          <w:sz w:val="24"/>
+          <w:szCs w:val="24"/>
+        </w:rPr>
+        <w:t xml:space="preserve"> </w:t>
+      </w:r>
+      <w:r>
+        <w:rPr>
+          <w:rFonts w:ascii="Times New Roman" w:hAnsi="Times New Roman" w:cs="Times New Roman"/>
+          <w:i/>
+          <w:iCs/>
+          <w:sz w:val="24"/>
+          <w:szCs w:val="24"/>
+        </w:rPr>
+        <w:t xml:space="preserve">library </w:t>
+      </w:r>
+      <w:proofErr w:type="spellStart"/>
+      <w:r>
+        <w:rPr>
+          <w:rFonts w:ascii="Times New Roman" w:hAnsi="Times New Roman" w:cs="Times New Roman"/>
+          <w:i/>
+          <w:iCs/>
+          <w:sz w:val="24"/>
+          <w:szCs w:val="24"/>
+        </w:rPr>
+        <w:t>youtube_dl</w:t>
+      </w:r>
+      <w:proofErr w:type="spellEnd"/>
+      <w:r>
+        <w:rPr>
+          <w:rFonts w:ascii="Times New Roman" w:hAnsi="Times New Roman" w:cs="Times New Roman"/>
+          <w:sz w:val="24"/>
+          <w:szCs w:val="24"/>
+        </w:rPr>
+        <w:t>.</w:t>
       </w:r>
     </w:p>
     <w:p>
@@ -11025,7 +11101,67 @@
           <w:sz w:val="24"/>
           <w:szCs w:val="24"/>
         </w:rPr>
-        <w:t>python.</w:t>
+        <w:t>python</w:t>
+      </w:r>
+      <w:r>
+        <w:rPr>
+          <w:rFonts w:ascii="Times New Roman" w:hAnsi="Times New Roman" w:cs="Times New Roman"/>
+          <w:i/>
+          <w:iCs/>
+          <w:sz w:val="24"/>
+          <w:szCs w:val="24"/>
+        </w:rPr>
+        <w:t xml:space="preserve"> </w:t>
+      </w:r>
+      <w:r>
+        <w:rPr>
+          <w:rFonts w:ascii="Times New Roman" w:hAnsi="Times New Roman" w:cs="Times New Roman"/>
+          <w:sz w:val="24"/>
+          <w:szCs w:val="24"/>
+        </w:rPr>
+        <w:t xml:space="preserve">dan </w:t>
+      </w:r>
+      <w:proofErr w:type="spellStart"/>
+      <w:r>
+        <w:rPr>
+          <w:rFonts w:ascii="Times New Roman" w:hAnsi="Times New Roman" w:cs="Times New Roman"/>
+          <w:sz w:val="24"/>
+          <w:szCs w:val="24"/>
+        </w:rPr>
+        <w:t>mempelajari</w:t>
+      </w:r>
+      <w:proofErr w:type="spellEnd"/>
+      <w:r>
+        <w:rPr>
+          <w:rFonts w:ascii="Times New Roman" w:hAnsi="Times New Roman" w:cs="Times New Roman"/>
+          <w:i/>
+          <w:iCs/>
+          <w:sz w:val="24"/>
+          <w:szCs w:val="24"/>
+        </w:rPr>
+        <w:t xml:space="preserve"> library </w:t>
+      </w:r>
+      <w:proofErr w:type="spellStart"/>
+      <w:r>
+        <w:rPr>
+          <w:rFonts w:ascii="Times New Roman" w:hAnsi="Times New Roman" w:cs="Times New Roman"/>
+          <w:i/>
+          <w:iCs/>
+          <w:sz w:val="24"/>
+          <w:szCs w:val="24"/>
+        </w:rPr>
+        <w:t>youtube_dl</w:t>
+      </w:r>
+      <w:proofErr w:type="spellEnd"/>
+      <w:r>
+        <w:rPr>
+          <w:rFonts w:ascii="Times New Roman" w:hAnsi="Times New Roman" w:cs="Times New Roman"/>
+          <w:i/>
+          <w:iCs/>
+          <w:sz w:val="24"/>
+          <w:szCs w:val="24"/>
+        </w:rPr>
+        <w:t>.</w:t>
       </w:r>
     </w:p>
     <w:p>
@@ -12945,15 +13081,15 @@
         <w:spacing w:line="360" w:lineRule="auto"/>
         <w:rPr>
           <w:rFonts w:ascii="Times New Roman" w:hAnsi="Times New Roman" w:cs="Times New Roman"/>
-          <w:sz w:val="24"/>
-          <w:szCs w:val="24"/>
+          <w:sz w:val="28"/>
+          <w:szCs w:val="28"/>
         </w:rPr>
       </w:pPr>
       <w:r>
         <w:rPr>
           <w:rFonts w:ascii="Times New Roman" w:hAnsi="Times New Roman" w:cs="Times New Roman"/>
-          <w:sz w:val="24"/>
-          <w:szCs w:val="24"/>
+          <w:sz w:val="28"/>
+          <w:szCs w:val="28"/>
         </w:rPr>
         <w:t xml:space="preserve">Screenshot </w:t>
       </w:r>
@@ -12961,8 +13097,8 @@
       <w:r>
         <w:rPr>
           <w:rFonts w:ascii="Times New Roman" w:hAnsi="Times New Roman" w:cs="Times New Roman"/>
-          <w:sz w:val="24"/>
-          <w:szCs w:val="24"/>
+          <w:sz w:val="28"/>
+          <w:szCs w:val="28"/>
         </w:rPr>
         <w:t>pembuatan</w:t>
       </w:r>
@@ -12970,8 +13106,8 @@
       <w:r>
         <w:rPr>
           <w:rFonts w:ascii="Times New Roman" w:hAnsi="Times New Roman" w:cs="Times New Roman"/>
-          <w:sz w:val="24"/>
-          <w:szCs w:val="24"/>
+          <w:sz w:val="28"/>
+          <w:szCs w:val="28"/>
         </w:rPr>
         <w:t xml:space="preserve"> </w:t>
       </w:r>
@@ -12980,8 +13116,8 @@
       <w:r>
         <w:rPr>
           <w:rFonts w:ascii="Times New Roman" w:hAnsi="Times New Roman" w:cs="Times New Roman"/>
-          <w:sz w:val="24"/>
-          <w:szCs w:val="24"/>
+          <w:sz w:val="28"/>
+          <w:szCs w:val="28"/>
         </w:rPr>
         <w:t>kode</w:t>
       </w:r>
@@ -12989,8 +13125,8 @@
       <w:r>
         <w:rPr>
           <w:rFonts w:ascii="Times New Roman" w:hAnsi="Times New Roman" w:cs="Times New Roman"/>
-          <w:sz w:val="24"/>
-          <w:szCs w:val="24"/>
+          <w:sz w:val="28"/>
+          <w:szCs w:val="28"/>
         </w:rPr>
         <w:t xml:space="preserve">  program</w:t>
       </w:r>
@@ -12998,17 +13134,17 @@
       <w:r>
         <w:rPr>
           <w:rFonts w:ascii="Times New Roman" w:hAnsi="Times New Roman" w:cs="Times New Roman"/>
-          <w:sz w:val="24"/>
-          <w:szCs w:val="24"/>
-        </w:rPr>
-        <w:t xml:space="preserve"> </w:t>
-      </w:r>
-      <w:proofErr w:type="spellStart"/>
-      <w:r>
-        <w:rPr>
-          <w:rFonts w:ascii="Times New Roman" w:hAnsi="Times New Roman" w:cs="Times New Roman"/>
-          <w:sz w:val="24"/>
-          <w:szCs w:val="24"/>
+          <w:sz w:val="28"/>
+          <w:szCs w:val="28"/>
+        </w:rPr>
+        <w:t xml:space="preserve"> </w:t>
+      </w:r>
+      <w:proofErr w:type="spellStart"/>
+      <w:r>
+        <w:rPr>
+          <w:rFonts w:ascii="Times New Roman" w:hAnsi="Times New Roman" w:cs="Times New Roman"/>
+          <w:sz w:val="28"/>
+          <w:szCs w:val="28"/>
         </w:rPr>
         <w:t>tersebut</w:t>
       </w:r>
@@ -13069,25 +13205,51 @@
         <w:spacing w:line="360" w:lineRule="auto"/>
         <w:rPr>
           <w:rFonts w:ascii="Times New Roman" w:hAnsi="Times New Roman" w:cs="Times New Roman"/>
-          <w:sz w:val="24"/>
-          <w:szCs w:val="24"/>
+          <w:sz w:val="28"/>
+          <w:szCs w:val="28"/>
         </w:rPr>
       </w:pPr>
       <w:proofErr w:type="spellStart"/>
       <w:r>
         <w:rPr>
           <w:rFonts w:ascii="Times New Roman" w:hAnsi="Times New Roman" w:cs="Times New Roman"/>
-          <w:sz w:val="24"/>
-          <w:szCs w:val="24"/>
-        </w:rPr>
-        <w:t>Mengumpulkan</w:t>
-      </w:r>
-      <w:proofErr w:type="spellEnd"/>
-      <w:r>
-        <w:rPr>
-          <w:rFonts w:ascii="Times New Roman" w:hAnsi="Times New Roman" w:cs="Times New Roman"/>
-          <w:sz w:val="24"/>
-          <w:szCs w:val="24"/>
+          <w:sz w:val="28"/>
+          <w:szCs w:val="28"/>
+        </w:rPr>
+        <w:t>Contoh</w:t>
+      </w:r>
+      <w:proofErr w:type="spellEnd"/>
+      <w:r>
+        <w:rPr>
+          <w:rFonts w:ascii="Times New Roman" w:hAnsi="Times New Roman" w:cs="Times New Roman"/>
+          <w:sz w:val="28"/>
+          <w:szCs w:val="28"/>
+        </w:rPr>
+        <w:t xml:space="preserve"> </w:t>
+      </w:r>
+      <w:proofErr w:type="spellStart"/>
+      <w:r>
+        <w:rPr>
+          <w:rFonts w:ascii="Times New Roman" w:hAnsi="Times New Roman" w:cs="Times New Roman"/>
+          <w:sz w:val="28"/>
+          <w:szCs w:val="28"/>
+        </w:rPr>
+        <w:t>m</w:t>
+      </w:r>
+      <w:r>
+        <w:rPr>
+          <w:rFonts w:ascii="Times New Roman" w:hAnsi="Times New Roman" w:cs="Times New Roman"/>
+          <w:sz w:val="28"/>
+          <w:szCs w:val="28"/>
+        </w:rPr>
+        <w:t>engumpulkan</w:t>
+      </w:r>
+      <w:proofErr w:type="spellEnd"/>
+      <w:r>
+        <w:rPr>
+          <w:rFonts w:ascii="Times New Roman" w:hAnsi="Times New Roman" w:cs="Times New Roman"/>
+          <w:sz w:val="28"/>
+          <w:szCs w:val="28"/>
         </w:rPr>
         <w:t xml:space="preserve"> </w:t>
       </w:r>
@@ -13096,16 +13258,16 @@
           <w:rFonts w:ascii="Times New Roman" w:hAnsi="Times New Roman" w:cs="Times New Roman"/>
           <w:i/>
           <w:iCs/>
-          <w:sz w:val="24"/>
-          <w:szCs w:val="24"/>
+          <w:sz w:val="28"/>
+          <w:szCs w:val="28"/>
         </w:rPr>
         <w:t xml:space="preserve">library </w:t>
       </w:r>
       <w:r>
         <w:rPr>
           <w:rFonts w:ascii="Times New Roman" w:hAnsi="Times New Roman" w:cs="Times New Roman"/>
-          <w:sz w:val="24"/>
-          <w:szCs w:val="24"/>
+          <w:sz w:val="28"/>
+          <w:szCs w:val="28"/>
         </w:rPr>
         <w:t xml:space="preserve">yang </w:t>
       </w:r>
@@ -13113,8 +13275,8 @@
       <w:r>
         <w:rPr>
           <w:rFonts w:ascii="Times New Roman" w:hAnsi="Times New Roman" w:cs="Times New Roman"/>
-          <w:sz w:val="24"/>
-          <w:szCs w:val="24"/>
+          <w:sz w:val="28"/>
+          <w:szCs w:val="28"/>
         </w:rPr>
         <w:t>diperlukan</w:t>
       </w:r>
@@ -13122,38 +13284,72 @@
       <w:r>
         <w:rPr>
           <w:rFonts w:ascii="Times New Roman" w:hAnsi="Times New Roman" w:cs="Times New Roman"/>
-          <w:sz w:val="24"/>
-          <w:szCs w:val="24"/>
-        </w:rPr>
-        <w:t xml:space="preserve"> </w:t>
-      </w:r>
-      <w:proofErr w:type="spellStart"/>
-      <w:r>
-        <w:rPr>
-          <w:rFonts w:ascii="Times New Roman" w:hAnsi="Times New Roman" w:cs="Times New Roman"/>
-          <w:sz w:val="24"/>
-          <w:szCs w:val="24"/>
-        </w:rPr>
-        <w:t>sebagai</w:t>
-      </w:r>
-      <w:proofErr w:type="spellEnd"/>
+          <w:sz w:val="28"/>
+          <w:szCs w:val="28"/>
+        </w:rPr>
+        <w:t>:</w:t>
+      </w:r>
     </w:p>
     <w:p>
       <w:pPr>
         <w:spacing w:line="360" w:lineRule="auto"/>
         <w:rPr>
           <w:rFonts w:ascii="Times New Roman" w:hAnsi="Times New Roman" w:cs="Times New Roman"/>
+          <w:i/>
+          <w:iCs/>
+          <w:sz w:val="24"/>
+          <w:szCs w:val="24"/>
         </w:rPr>
       </w:pPr>
       <w:r>
         <w:rPr>
           <w:rFonts w:ascii="Times New Roman" w:hAnsi="Times New Roman" w:cs="Times New Roman"/>
+          <w:i/>
+          <w:iCs/>
+          <w:sz w:val="24"/>
+          <w:szCs w:val="24"/>
+        </w:rPr>
+        <w:t xml:space="preserve">Library </w:t>
+      </w:r>
+      <w:proofErr w:type="spellStart"/>
+      <w:r>
+        <w:rPr>
+          <w:rFonts w:ascii="Times New Roman" w:hAnsi="Times New Roman" w:cs="Times New Roman"/>
+          <w:i/>
+          <w:iCs/>
+          <w:sz w:val="24"/>
+          <w:szCs w:val="24"/>
+        </w:rPr>
+        <w:t>pyinstaller</w:t>
+      </w:r>
+      <w:proofErr w:type="spellEnd"/>
+      <w:r>
+        <w:rPr>
+          <w:rFonts w:ascii="Times New Roman" w:hAnsi="Times New Roman" w:cs="Times New Roman"/>
+          <w:i/>
+          <w:iCs/>
+          <w:sz w:val="24"/>
+          <w:szCs w:val="24"/>
+        </w:rPr>
+        <w:t>:</w:t>
+      </w:r>
+    </w:p>
+    <w:p>
+      <w:pPr>
+        <w:spacing w:line="360" w:lineRule="auto"/>
+        <w:rPr>
+          <w:rFonts w:ascii="Times New Roman" w:hAnsi="Times New Roman" w:cs="Times New Roman"/>
+        </w:rPr>
+      </w:pPr>
+      <w:r>
+        <w:rPr>
+          <w:rFonts w:ascii="Times New Roman" w:hAnsi="Times New Roman" w:cs="Times New Roman"/>
         </w:rPr>
         <w:drawing>
-          <wp:inline distT="0" distB="0" distL="0" distR="0" wp14:anchorId="4A8A845D" wp14:editId="30A4D9D9">
-            <wp:extent cx="5943600" cy="711835"/>
+          <wp:inline distT="0" distB="0" distL="0" distR="0" wp14:anchorId="021573A7" wp14:editId="4E85BF1E">
+            <wp:extent cx="5943600" cy="2710815"/>
             <wp:effectExtent l="0" t="0" r="0" b="0"/>
-            <wp:docPr id="10" name="Picture 10"/>
+            <wp:docPr id="12" name="Picture 12"/>
             <wp:cNvGraphicFramePr>
               <a:graphicFrameLocks xmlns:a="http://schemas.openxmlformats.org/drawingml/2006/main" noChangeAspect="1"/>
             </wp:cNvGraphicFramePr>
@@ -13173,7 +13369,7 @@
                   <pic:spPr>
                     <a:xfrm>
                       <a:off x="0" y="0"/>
-                      <a:ext cx="5943600" cy="711835"/>
+                      <a:ext cx="5943600" cy="2710815"/>
                     </a:xfrm>
                     <a:prstGeom prst="rect">
                       <a:avLst/>
@@ -13193,18 +13389,406 @@
           <w:rFonts w:ascii="Times New Roman" w:hAnsi="Times New Roman" w:cs="Times New Roman"/>
         </w:rPr>
       </w:pPr>
+      <w:r>
+        <w:rPr>
+          <w:rFonts w:ascii="Times New Roman" w:hAnsi="Times New Roman" w:cs="Times New Roman"/>
+          <w:i/>
+          <w:iCs/>
+        </w:rPr>
+        <w:t xml:space="preserve">Library </w:t>
+      </w:r>
+      <w:proofErr w:type="spellStart"/>
+      <w:r>
+        <w:rPr>
+          <w:rFonts w:ascii="Times New Roman" w:hAnsi="Times New Roman" w:cs="Times New Roman"/>
+          <w:i/>
+          <w:iCs/>
+        </w:rPr>
+        <w:t>Tkinter</w:t>
+      </w:r>
+      <w:proofErr w:type="spellEnd"/>
+      <w:r>
+        <w:rPr>
+          <w:rFonts w:ascii="Times New Roman" w:hAnsi="Times New Roman" w:cs="Times New Roman"/>
+          <w:i/>
+          <w:iCs/>
+        </w:rPr>
+        <w:t xml:space="preserve"> </w:t>
+      </w:r>
+      <w:proofErr w:type="spellStart"/>
+      <w:r>
+        <w:rPr>
+          <w:rFonts w:ascii="Times New Roman" w:hAnsi="Times New Roman" w:cs="Times New Roman"/>
+        </w:rPr>
+        <w:t>sudah</w:t>
+      </w:r>
+      <w:proofErr w:type="spellEnd"/>
+      <w:r>
+        <w:rPr>
+          <w:rFonts w:ascii="Times New Roman" w:hAnsi="Times New Roman" w:cs="Times New Roman"/>
+        </w:rPr>
+        <w:t xml:space="preserve"> </w:t>
+      </w:r>
+      <w:proofErr w:type="spellStart"/>
+      <w:r>
+        <w:rPr>
+          <w:rFonts w:ascii="Times New Roman" w:hAnsi="Times New Roman" w:cs="Times New Roman"/>
+        </w:rPr>
+        <w:t>ada</w:t>
+      </w:r>
+      <w:proofErr w:type="spellEnd"/>
+      <w:r>
+        <w:rPr>
+          <w:rFonts w:ascii="Times New Roman" w:hAnsi="Times New Roman" w:cs="Times New Roman"/>
+        </w:rPr>
+        <w:t xml:space="preserve"> </w:t>
+      </w:r>
+      <w:r>
+        <w:rPr>
+          <w:rFonts w:ascii="Times New Roman" w:hAnsi="Times New Roman" w:cs="Times New Roman"/>
+          <w:i/>
+          <w:iCs/>
+        </w:rPr>
+        <w:t xml:space="preserve">built in </w:t>
+      </w:r>
+      <w:proofErr w:type="spellStart"/>
+      <w:r>
+        <w:rPr>
+          <w:rFonts w:ascii="Times New Roman" w:hAnsi="Times New Roman" w:cs="Times New Roman"/>
+        </w:rPr>
+        <w:t>dari</w:t>
+      </w:r>
+      <w:proofErr w:type="spellEnd"/>
+      <w:r>
+        <w:rPr>
+          <w:rFonts w:ascii="Times New Roman" w:hAnsi="Times New Roman" w:cs="Times New Roman"/>
+        </w:rPr>
+        <w:t xml:space="preserve"> </w:t>
+      </w:r>
+      <w:r>
+        <w:rPr>
+          <w:rFonts w:ascii="Times New Roman" w:hAnsi="Times New Roman" w:cs="Times New Roman"/>
+          <w:i/>
+          <w:iCs/>
+        </w:rPr>
+        <w:t>package python.</w:t>
+      </w:r>
     </w:p>
     <w:p>
       <w:pPr>
         <w:spacing w:line="360" w:lineRule="auto"/>
         <w:rPr>
           <w:rFonts w:ascii="Times New Roman" w:hAnsi="Times New Roman" w:cs="Times New Roman"/>
-          <w:lang w:val="en-US"/>
+        </w:rPr>
+      </w:pPr>
+    </w:p>
+    <w:p>
+      <w:pPr>
+        <w:spacing w:line="360" w:lineRule="auto"/>
+        <w:rPr>
+          <w:rFonts w:ascii="Times New Roman" w:hAnsi="Times New Roman" w:cs="Times New Roman"/>
+          <w:sz w:val="28"/>
+          <w:szCs w:val="28"/>
+        </w:rPr>
+      </w:pPr>
+      <w:proofErr w:type="spellStart"/>
+      <w:r>
+        <w:rPr>
+          <w:rFonts w:ascii="Times New Roman" w:hAnsi="Times New Roman" w:cs="Times New Roman"/>
+          <w:i/>
+          <w:iCs/>
+          <w:sz w:val="28"/>
+          <w:szCs w:val="28"/>
+        </w:rPr>
+        <w:lastRenderedPageBreak/>
+        <w:t>Meng</w:t>
+      </w:r>
+      <w:r>
+        <w:rPr>
+          <w:rFonts w:ascii="Times New Roman" w:hAnsi="Times New Roman" w:cs="Times New Roman"/>
+          <w:i/>
+          <w:iCs/>
+          <w:sz w:val="28"/>
+          <w:szCs w:val="28"/>
+        </w:rPr>
+        <w:t>hosting</w:t>
+      </w:r>
+      <w:proofErr w:type="spellEnd"/>
+      <w:r>
+        <w:rPr>
+          <w:rFonts w:ascii="Times New Roman" w:hAnsi="Times New Roman" w:cs="Times New Roman"/>
+          <w:i/>
+          <w:iCs/>
+          <w:sz w:val="28"/>
+          <w:szCs w:val="28"/>
+        </w:rPr>
+        <w:t xml:space="preserve"> file </w:t>
+      </w:r>
+      <w:r>
+        <w:rPr>
+          <w:rFonts w:ascii="Times New Roman" w:hAnsi="Times New Roman" w:cs="Times New Roman"/>
+          <w:sz w:val="28"/>
+          <w:szCs w:val="28"/>
+        </w:rPr>
+        <w:t xml:space="preserve">di </w:t>
+      </w:r>
+      <w:proofErr w:type="spellStart"/>
+      <w:r>
+        <w:rPr>
+          <w:rFonts w:ascii="Times New Roman" w:hAnsi="Times New Roman" w:cs="Times New Roman"/>
+          <w:sz w:val="28"/>
+          <w:szCs w:val="28"/>
+        </w:rPr>
+        <w:t>github</w:t>
+      </w:r>
+      <w:proofErr w:type="spellEnd"/>
+      <w:r>
+        <w:rPr>
+          <w:rFonts w:ascii="Times New Roman" w:hAnsi="Times New Roman" w:cs="Times New Roman"/>
+          <w:sz w:val="28"/>
+          <w:szCs w:val="28"/>
+        </w:rPr>
+        <w:t>:</w:t>
+      </w:r>
+    </w:p>
+    <w:p>
+      <w:pPr>
+        <w:spacing w:line="360" w:lineRule="auto"/>
+        <w:rPr>
+          <w:rFonts w:ascii="Times New Roman" w:hAnsi="Times New Roman" w:cs="Times New Roman"/>
+          <w:i/>
+          <w:iCs/>
+          <w:sz w:val="28"/>
+          <w:szCs w:val="28"/>
+        </w:rPr>
+      </w:pPr>
+      <w:r>
+        <w:rPr>
+          <w:rFonts w:ascii="Times New Roman" w:hAnsi="Times New Roman" w:cs="Times New Roman"/>
+          <w:i/>
+          <w:iCs/>
+          <w:sz w:val="28"/>
+          <w:szCs w:val="28"/>
+        </w:rPr>
+        <w:drawing>
+          <wp:inline distT="0" distB="0" distL="0" distR="0" wp14:anchorId="72A6161A" wp14:editId="63098A50">
+            <wp:extent cx="5943600" cy="1823720"/>
+            <wp:effectExtent l="0" t="0" r="0" b="5080"/>
+            <wp:docPr id="15" name="Picture 15"/>
+            <wp:cNvGraphicFramePr>
+              <a:graphicFrameLocks xmlns:a="http://schemas.openxmlformats.org/drawingml/2006/main" noChangeAspect="1"/>
+            </wp:cNvGraphicFramePr>
+            <a:graphic xmlns:a="http://schemas.openxmlformats.org/drawingml/2006/main">
+              <a:graphicData uri="http://schemas.openxmlformats.org/drawingml/2006/picture">
+                <pic:pic xmlns:pic="http://schemas.openxmlformats.org/drawingml/2006/picture">
+                  <pic:nvPicPr>
+                    <pic:cNvPr id="1" name=""/>
+                    <pic:cNvPicPr/>
+                  </pic:nvPicPr>
+                  <pic:blipFill>
+                    <a:blip r:embed="rId15"/>
+                    <a:stretch>
+                      <a:fillRect/>
+                    </a:stretch>
+                  </pic:blipFill>
+                  <pic:spPr>
+                    <a:xfrm>
+                      <a:off x="0" y="0"/>
+                      <a:ext cx="5943600" cy="1823720"/>
+                    </a:xfrm>
+                    <a:prstGeom prst="rect">
+                      <a:avLst/>
+                    </a:prstGeom>
+                  </pic:spPr>
+                </pic:pic>
+              </a:graphicData>
+            </a:graphic>
+          </wp:inline>
+        </w:drawing>
+      </w:r>
+    </w:p>
+    <w:p>
+      <w:pPr>
+        <w:rPr>
+          <w:rFonts w:ascii="Times New Roman" w:hAnsi="Times New Roman" w:cs="Times New Roman"/>
+        </w:rPr>
+      </w:pPr>
+      <w:r>
+        <w:rPr>
+          <w:rFonts w:ascii="Times New Roman" w:hAnsi="Times New Roman" w:cs="Times New Roman"/>
+        </w:rPr>
+        <w:br w:type="page"/>
+      </w:r>
+    </w:p>
+    <w:p>
+      <w:pPr>
+        <w:spacing w:line="360" w:lineRule="auto"/>
+        <w:jc w:val="center"/>
+        <w:rPr>
+          <w:rFonts w:ascii="Times New Roman" w:hAnsi="Times New Roman" w:cs="Times New Roman"/>
+          <w:b/>
+          <w:bCs/>
+          <w:sz w:val="32"/>
+          <w:szCs w:val="32"/>
+        </w:rPr>
+      </w:pPr>
+      <w:r>
+        <w:rPr>
+          <w:rFonts w:ascii="Times New Roman" w:hAnsi="Times New Roman" w:cs="Times New Roman"/>
+          <w:b/>
+          <w:bCs/>
+          <w:sz w:val="32"/>
+          <w:szCs w:val="32"/>
+        </w:rPr>
+        <w:lastRenderedPageBreak/>
+        <w:t>DAFTAR PUSAKA</w:t>
+      </w:r>
+    </w:p>
+    <w:p>
+      <w:pPr>
+        <w:spacing w:line="360" w:lineRule="auto"/>
+      </w:pPr>
+      <w:hyperlink r:id="rId16" w:history="1">
+        <w:proofErr w:type="spellStart"/>
+        <w:r>
+          <w:rPr>
+            <w:rStyle w:val="Hyperlink"/>
+          </w:rPr>
+          <w:t>tkinter</w:t>
+        </w:r>
+        <w:proofErr w:type="spellEnd"/>
+        <w:r>
+          <w:rPr>
+            <w:rStyle w:val="Hyperlink"/>
+          </w:rPr>
+          <w:t xml:space="preserve"> — Python interface to </w:t>
+        </w:r>
+        <w:proofErr w:type="spellStart"/>
+        <w:r>
+          <w:rPr>
+            <w:rStyle w:val="Hyperlink"/>
+          </w:rPr>
+          <w:t>Tcl</w:t>
+        </w:r>
+        <w:proofErr w:type="spellEnd"/>
+        <w:r>
+          <w:rPr>
+            <w:rStyle w:val="Hyperlink"/>
+          </w:rPr>
+          <w:t>/Tk — Python 3.9.4 documentation</w:t>
+        </w:r>
+      </w:hyperlink>
+    </w:p>
+    <w:p>
+      <w:pPr>
+        <w:spacing w:line="360" w:lineRule="auto"/>
+      </w:pPr>
+      <w:hyperlink r:id="rId17" w:history="1">
+        <w:proofErr w:type="spellStart"/>
+        <w:r>
+          <w:rPr>
+            <w:rStyle w:val="Hyperlink"/>
+          </w:rPr>
+          <w:t>PyInstaller</w:t>
+        </w:r>
+        <w:proofErr w:type="spellEnd"/>
+        <w:r>
+          <w:rPr>
+            <w:rStyle w:val="Hyperlink"/>
+          </w:rPr>
+          <w:t xml:space="preserve"> Manual — </w:t>
+        </w:r>
+        <w:proofErr w:type="spellStart"/>
+        <w:r>
+          <w:rPr>
+            <w:rStyle w:val="Hyperlink"/>
+          </w:rPr>
+          <w:t>PyInstaller</w:t>
+        </w:r>
+        <w:proofErr w:type="spellEnd"/>
+        <w:r>
+          <w:rPr>
+            <w:rStyle w:val="Hyperlink"/>
+          </w:rPr>
+          <w:t xml:space="preserve"> 4.3 documentation</w:t>
+        </w:r>
+      </w:hyperlink>
+    </w:p>
+    <w:p>
+      <w:pPr>
+        <w:spacing w:line="360" w:lineRule="auto"/>
+      </w:pPr>
+      <w:hyperlink r:id="rId18" w:history="1">
+        <w:proofErr w:type="spellStart"/>
+        <w:r>
+          <w:rPr>
+            <w:rStyle w:val="Hyperlink"/>
+          </w:rPr>
+          <w:t>youtube</w:t>
+        </w:r>
+        <w:proofErr w:type="spellEnd"/>
+        <w:r>
+          <w:rPr>
+            <w:rStyle w:val="Hyperlink"/>
+          </w:rPr>
+          <w:t>-dl/</w:t>
+        </w:r>
+        <w:proofErr w:type="spellStart"/>
+        <w:r>
+          <w:rPr>
+            <w:rStyle w:val="Hyperlink"/>
+          </w:rPr>
+          <w:t>youtube_dl</w:t>
+        </w:r>
+        <w:proofErr w:type="spellEnd"/>
+        <w:r>
+          <w:rPr>
+            <w:rStyle w:val="Hyperlink"/>
+          </w:rPr>
+          <w:t xml:space="preserve"> at master · </w:t>
+        </w:r>
+        <w:proofErr w:type="spellStart"/>
+        <w:r>
+          <w:rPr>
+            <w:rStyle w:val="Hyperlink"/>
+          </w:rPr>
+          <w:t>ytdl</w:t>
+        </w:r>
+        <w:proofErr w:type="spellEnd"/>
+        <w:r>
+          <w:rPr>
+            <w:rStyle w:val="Hyperlink"/>
+          </w:rPr>
+          <w:t>-org/</w:t>
+        </w:r>
+        <w:proofErr w:type="spellStart"/>
+        <w:r>
+          <w:rPr>
+            <w:rStyle w:val="Hyperlink"/>
+          </w:rPr>
+          <w:t>youtube</w:t>
+        </w:r>
+        <w:proofErr w:type="spellEnd"/>
+        <w:r>
+          <w:rPr>
+            <w:rStyle w:val="Hyperlink"/>
+          </w:rPr>
+          <w:t>-dl (github.com)</w:t>
+        </w:r>
+      </w:hyperlink>
+    </w:p>
+    <w:p>
+      <w:pPr>
+        <w:spacing w:line="360" w:lineRule="auto"/>
+        <w:rPr>
+          <w:rFonts w:ascii="Times New Roman" w:hAnsi="Times New Roman" w:cs="Times New Roman"/>
+          <w:sz w:val="24"/>
+          <w:szCs w:val="24"/>
         </w:rPr>
       </w:pPr>
     </w:p>
     <w:sectPr>
-      <w:footerReference w:type="default" r:id="rId15"/>
+      <w:footerReference w:type="default" r:id="rId19"/>
       <w:pgSz w:w="12240" w:h="15840"/>
       <w:pgMar w:top="1440" w:right="1440" w:bottom="1440" w:left="1440" w:header="720" w:footer="720" w:gutter="0"/>
       <w:pgNumType w:start="0"/>
@@ -13915,7 +14499,7 @@
   <w:style w:type="paragraph" w:default="1" w:styleId="Normal">
     <w:name w:val="Normal"/>
     <w:qFormat/>
-    <w:rsid w:val="009A39D0"/>
+    <w:rsid w:val="009B4CDC"/>
   </w:style>
   <w:style w:type="paragraph" w:styleId="Heading1">
     <w:name w:val="heading 1"/>

--- a/Proposal_Owen.docx
+++ b/Proposal_Owen.docx
@@ -4369,6 +4369,24 @@
           <w:sz w:val="24"/>
           <w:szCs w:val="24"/>
         </w:rPr>
+        <w:t xml:space="preserve"> </w:t>
+      </w:r>
+      <w:proofErr w:type="spellStart"/>
+      <w:r>
+        <w:rPr>
+          <w:rFonts w:ascii="Times New Roman" w:hAnsi="Times New Roman" w:cs="Times New Roman"/>
+          <w:sz w:val="24"/>
+          <w:szCs w:val="24"/>
+        </w:rPr>
+        <w:t>nyata</w:t>
+      </w:r>
+      <w:proofErr w:type="spellEnd"/>
+      <w:r>
+        <w:rPr>
+          <w:rFonts w:ascii="Times New Roman" w:hAnsi="Times New Roman" w:cs="Times New Roman"/>
+          <w:sz w:val="24"/>
+          <w:szCs w:val="24"/>
+        </w:rPr>
         <w:t xml:space="preserve"> yang </w:t>
       </w:r>
       <w:proofErr w:type="spellStart"/>
@@ -13344,6 +13362,7 @@
       <w:r>
         <w:rPr>
           <w:rFonts w:ascii="Times New Roman" w:hAnsi="Times New Roman" w:cs="Times New Roman"/>
+          <w:noProof/>
         </w:rPr>
         <w:drawing>
           <wp:inline distT="0" distB="0" distL="0" distR="0" wp14:anchorId="021573A7" wp14:editId="4E85BF1E">
@@ -13567,6 +13586,7 @@
           <w:rFonts w:ascii="Times New Roman" w:hAnsi="Times New Roman" w:cs="Times New Roman"/>
           <w:i/>
           <w:iCs/>
+          <w:noProof/>
           <w:sz w:val="28"/>
           <w:szCs w:val="28"/>
         </w:rPr>
